--- a/15. Leetcode/2326. 螺旋矩阵 IV.docx
+++ b/15. Leetcode/2326. 螺旋矩阵 IV.docx
@@ -14,11 +14,6 @@
       </w:r>
     </w:p>
     <w:p>
-      <w:pPr>
-        <w:rPr>
-          <w:rFonts w:hint="eastAsia"/>
-        </w:rPr>
-      </w:pPr>
       <w:r>
         <w:tab/>
       </w:r>
@@ -79,9 +74,6 @@
     <w:p>
       <w:pPr>
         <w:ind w:firstLine="420"/>
-        <w:rPr>
-          <w:rFonts w:hint="eastAsia"/>
-        </w:rPr>
       </w:pPr>
       <w:r>
         <w:rPr>
@@ -117,9 +109,6 @@
     <w:p>
       <w:pPr>
         <w:ind w:leftChars="175" w:left="420"/>
-        <w:rPr>
-          <w:rFonts w:hint="eastAsia"/>
-        </w:rPr>
       </w:pPr>
       <w:r>
         <w:rPr>
@@ -131,9 +120,6 @@
     <w:p>
       <w:pPr>
         <w:ind w:leftChars="175" w:left="420"/>
-        <w:rPr>
-          <w:rFonts w:hint="eastAsia"/>
-        </w:rPr>
       </w:pPr>
       <w:r>
         <w:rPr>
@@ -156,10 +142,56 @@
     </w:p>
     <w:p>
       <w:pPr>
+        <w:pStyle w:val="a0"/>
+        <w:jc w:val="center"/>
+        <w:rPr>
+          <w:rFonts w:hint="eastAsia"/>
+        </w:rPr>
+      </w:pPr>
+      <w:r>
+        <w:rPr>
+          <w:noProof/>
+        </w:rPr>
+        <w:drawing>
+          <wp:inline distT="0" distB="0" distL="0" distR="0" wp14:anchorId="3099CDEC" wp14:editId="03BF2204">
+            <wp:extent cx="1674891" cy="1048473"/>
+            <wp:effectExtent l="0" t="0" r="1905" b="0"/>
+            <wp:docPr id="545488673" name="图片 1"/>
+            <wp:cNvGraphicFramePr>
+              <a:graphicFrameLocks xmlns:a="http://schemas.openxmlformats.org/drawingml/2006/main" noChangeAspect="1"/>
+            </wp:cNvGraphicFramePr>
+            <a:graphic xmlns:a="http://schemas.openxmlformats.org/drawingml/2006/main">
+              <a:graphicData uri="http://schemas.openxmlformats.org/drawingml/2006/picture">
+                <pic:pic xmlns:pic="http://schemas.openxmlformats.org/drawingml/2006/picture">
+                  <pic:nvPicPr>
+                    <pic:cNvPr id="545488673" name=""/>
+                    <pic:cNvPicPr/>
+                  </pic:nvPicPr>
+                  <pic:blipFill>
+                    <a:blip r:embed="rId6"/>
+                    <a:stretch>
+                      <a:fillRect/>
+                    </a:stretch>
+                  </pic:blipFill>
+                  <pic:spPr>
+                    <a:xfrm>
+                      <a:off x="0" y="0"/>
+                      <a:ext cx="1677074" cy="1049839"/>
+                    </a:xfrm>
+                    <a:prstGeom prst="rect">
+                      <a:avLst/>
+                    </a:prstGeom>
+                  </pic:spPr>
+                </pic:pic>
+              </a:graphicData>
+            </a:graphic>
+          </wp:inline>
+        </w:drawing>
+      </w:r>
+    </w:p>
+    <w:p>
+      <w:pPr>
         <w:ind w:leftChars="175" w:left="420"/>
-        <w:rPr>
-          <w:rFonts w:hint="eastAsia"/>
-        </w:rPr>
       </w:pPr>
       <w:r>
         <w:rPr>
@@ -177,9 +209,6 @@
     <w:p>
       <w:pPr>
         <w:ind w:leftChars="175" w:left="420"/>
-        <w:rPr>
-          <w:rFonts w:hint="eastAsia"/>
-        </w:rPr>
       </w:pPr>
       <w:r>
         <w:rPr>
@@ -211,9 +240,6 @@
     <w:p>
       <w:pPr>
         <w:ind w:leftChars="175" w:left="420"/>
-        <w:rPr>
-          <w:rFonts w:hint="eastAsia"/>
-        </w:rPr>
       </w:pPr>
       <w:r>
         <w:rPr>
@@ -225,9 +251,6 @@
     <w:p>
       <w:pPr>
         <w:ind w:leftChars="175" w:left="420"/>
-        <w:rPr>
-          <w:rFonts w:hint="eastAsia"/>
-        </w:rPr>
       </w:pPr>
       <w:r>
         <w:rPr>
@@ -251,9 +274,6 @@
     <w:p>
       <w:pPr>
         <w:ind w:leftChars="175" w:left="420"/>
-        <w:rPr>
-          <w:rFonts w:hint="eastAsia"/>
-        </w:rPr>
       </w:pPr>
       <w:r>
         <w:rPr>
@@ -276,10 +296,56 @@
     </w:p>
     <w:p>
       <w:pPr>
+        <w:pStyle w:val="a0"/>
+        <w:jc w:val="center"/>
+        <w:rPr>
+          <w:rFonts w:hint="eastAsia"/>
+        </w:rPr>
+      </w:pPr>
+      <w:r>
+        <w:rPr>
+          <w:noProof/>
+        </w:rPr>
+        <w:drawing>
+          <wp:inline distT="0" distB="0" distL="0" distR="0" wp14:anchorId="71004122" wp14:editId="024A51DD">
+            <wp:extent cx="1493822" cy="438307"/>
+            <wp:effectExtent l="0" t="0" r="0" b="0"/>
+            <wp:docPr id="877273430" name="图片 1"/>
+            <wp:cNvGraphicFramePr>
+              <a:graphicFrameLocks xmlns:a="http://schemas.openxmlformats.org/drawingml/2006/main" noChangeAspect="1"/>
+            </wp:cNvGraphicFramePr>
+            <a:graphic xmlns:a="http://schemas.openxmlformats.org/drawingml/2006/main">
+              <a:graphicData uri="http://schemas.openxmlformats.org/drawingml/2006/picture">
+                <pic:pic xmlns:pic="http://schemas.openxmlformats.org/drawingml/2006/picture">
+                  <pic:nvPicPr>
+                    <pic:cNvPr id="877273430" name=""/>
+                    <pic:cNvPicPr/>
+                  </pic:nvPicPr>
+                  <pic:blipFill>
+                    <a:blip r:embed="rId7"/>
+                    <a:stretch>
+                      <a:fillRect/>
+                    </a:stretch>
+                  </pic:blipFill>
+                  <pic:spPr>
+                    <a:xfrm>
+                      <a:off x="0" y="0"/>
+                      <a:ext cx="1500828" cy="440363"/>
+                    </a:xfrm>
+                    <a:prstGeom prst="rect">
+                      <a:avLst/>
+                    </a:prstGeom>
+                  </pic:spPr>
+                </pic:pic>
+              </a:graphicData>
+            </a:graphic>
+          </wp:inline>
+        </w:drawing>
+      </w:r>
+    </w:p>
+    <w:p>
+      <w:pPr>
         <w:ind w:leftChars="175" w:left="420"/>
-        <w:rPr>
-          <w:rFonts w:hint="eastAsia"/>
-        </w:rPr>
       </w:pPr>
       <w:r>
         <w:rPr>
@@ -297,9 +363,6 @@
     <w:p>
       <w:pPr>
         <w:ind w:leftChars="175" w:left="420"/>
-        <w:rPr>
-          <w:rFonts w:hint="eastAsia"/>
-        </w:rPr>
       </w:pPr>
       <w:r>
         <w:rPr>
@@ -331,9 +394,6 @@
     <w:p>
       <w:pPr>
         <w:ind w:leftChars="175" w:left="420"/>
-        <w:rPr>
-          <w:rFonts w:hint="eastAsia"/>
-        </w:rPr>
       </w:pPr>
       <w:r>
         <w:rPr>
@@ -351,9 +411,6 @@
     <w:p>
       <w:pPr>
         <w:ind w:leftChars="175" w:left="420"/>
-        <w:rPr>
-          <w:rFonts w:hint="eastAsia"/>
-        </w:rPr>
       </w:pPr>
       <w:r>
         <w:rPr>
@@ -377,9 +434,6 @@
     <w:p>
       <w:pPr>
         <w:ind w:leftChars="175" w:left="420"/>
-        <w:rPr>
-          <w:rFonts w:hint="eastAsia"/>
-        </w:rPr>
       </w:pPr>
       <w:r>
         <w:rPr>
@@ -419,9 +473,6 @@
     <w:p>
       <w:pPr>
         <w:ind w:leftChars="175" w:left="420"/>
-        <w:rPr>
-          <w:rFonts w:hint="eastAsia"/>
-        </w:rPr>
       </w:pPr>
       <w:r>
         <w:rPr>
@@ -445,9 +496,6 @@
     <w:p>
       <w:pPr>
         <w:ind w:leftChars="175" w:left="420"/>
-        <w:rPr>
-          <w:rFonts w:hint="eastAsia"/>
-        </w:rPr>
       </w:pPr>
       <w:r>
         <w:t xml:space="preserve">0 &lt;= </w:t>
@@ -464,15 +512,972 @@
     <w:p>
       <w:pPr>
         <w:pStyle w:val="1"/>
-        <w:rPr>
-          <w:rFonts w:hint="eastAsia"/>
-        </w:rPr>
-      </w:pPr>
-      <w:r>
-        <w:rPr>
-          <w:rFonts w:hint="eastAsia"/>
-        </w:rPr>
+      </w:pPr>
+      <w:r>
+        <w:rPr>
+          <w:rFonts w:hint="eastAsia"/>
+        </w:rPr>
+        <w:lastRenderedPageBreak/>
         <w:t>分析</w:t>
+      </w:r>
+    </w:p>
+    <w:p>
+      <w:pPr>
+        <w:pStyle w:val="2"/>
+      </w:pPr>
+      <w:r>
+        <w:rPr>
+          <w:rFonts w:hint="eastAsia"/>
+        </w:rPr>
+        <w:t>方法</w:t>
+      </w:r>
+      <w:proofErr w:type="gramStart"/>
+      <w:r>
+        <w:rPr>
+          <w:rFonts w:hint="eastAsia"/>
+        </w:rPr>
+        <w:t>一</w:t>
+      </w:r>
+      <w:proofErr w:type="gramEnd"/>
+      <w:r>
+        <w:rPr>
+          <w:rFonts w:hint="eastAsia"/>
+        </w:rPr>
+        <w:t>：模拟</w:t>
+      </w:r>
+    </w:p>
+    <w:p>
+      <w:r>
+        <w:tab/>
+      </w:r>
+      <w:r>
+        <w:t>/**</w:t>
+      </w:r>
+    </w:p>
+    <w:p>
+      <w:pPr>
+        <w:ind w:leftChars="200" w:left="480"/>
+      </w:pPr>
+      <w:r>
+        <w:t xml:space="preserve"> * Definition for singly-linked list.</w:t>
+      </w:r>
+    </w:p>
+    <w:p>
+      <w:pPr>
+        <w:ind w:leftChars="200" w:left="480"/>
+      </w:pPr>
+      <w:r>
+        <w:t xml:space="preserve"> * </w:t>
+      </w:r>
+      <w:proofErr w:type="gramStart"/>
+      <w:r>
+        <w:t>struct</w:t>
+      </w:r>
+      <w:proofErr w:type="gramEnd"/>
+      <w:r>
+        <w:t xml:space="preserve"> </w:t>
+      </w:r>
+      <w:proofErr w:type="spellStart"/>
+      <w:r>
+        <w:t>ListNode</w:t>
+      </w:r>
+      <w:proofErr w:type="spellEnd"/>
+      <w:r>
+        <w:t xml:space="preserve"> {</w:t>
+      </w:r>
+    </w:p>
+    <w:p>
+      <w:pPr>
+        <w:ind w:leftChars="200" w:left="480"/>
+      </w:pPr>
+      <w:r>
+        <w:t xml:space="preserve"> *     </w:t>
+      </w:r>
+      <w:proofErr w:type="gramStart"/>
+      <w:r>
+        <w:t>int</w:t>
+      </w:r>
+      <w:proofErr w:type="gramEnd"/>
+      <w:r>
+        <w:t xml:space="preserve"> </w:t>
+      </w:r>
+      <w:proofErr w:type="spellStart"/>
+      <w:r>
+        <w:t>val</w:t>
+      </w:r>
+      <w:proofErr w:type="spellEnd"/>
+      <w:r>
+        <w:t>;</w:t>
+      </w:r>
+    </w:p>
+    <w:p>
+      <w:pPr>
+        <w:ind w:leftChars="200" w:left="480"/>
+      </w:pPr>
+      <w:r>
+        <w:t xml:space="preserve"> *     </w:t>
+      </w:r>
+      <w:proofErr w:type="spellStart"/>
+      <w:r>
+        <w:t>ListNode</w:t>
+      </w:r>
+      <w:proofErr w:type="spellEnd"/>
+      <w:r>
+        <w:t xml:space="preserve"> *next;</w:t>
+      </w:r>
+    </w:p>
+    <w:p>
+      <w:pPr>
+        <w:ind w:leftChars="200" w:left="480"/>
+      </w:pPr>
+      <w:r>
+        <w:t xml:space="preserve"> *     </w:t>
+      </w:r>
+      <w:proofErr w:type="spellStart"/>
+      <w:proofErr w:type="gramStart"/>
+      <w:r>
+        <w:t>ListNode</w:t>
+      </w:r>
+      <w:proofErr w:type="spellEnd"/>
+      <w:r>
+        <w:t>(</w:t>
+      </w:r>
+      <w:proofErr w:type="gramEnd"/>
+      <w:r>
+        <w:t xml:space="preserve">) : </w:t>
+      </w:r>
+      <w:proofErr w:type="spellStart"/>
+      <w:r>
+        <w:t>val</w:t>
+      </w:r>
+      <w:proofErr w:type="spellEnd"/>
+      <w:r>
+        <w:t>(0), next(</w:t>
+      </w:r>
+      <w:proofErr w:type="spellStart"/>
+      <w:r>
+        <w:t>nullptr</w:t>
+      </w:r>
+      <w:proofErr w:type="spellEnd"/>
+      <w:r>
+        <w:t>) {}</w:t>
+      </w:r>
+    </w:p>
+    <w:p>
+      <w:pPr>
+        <w:ind w:leftChars="200" w:left="480"/>
+      </w:pPr>
+      <w:r>
+        <w:t xml:space="preserve"> *     </w:t>
+      </w:r>
+      <w:proofErr w:type="spellStart"/>
+      <w:proofErr w:type="gramStart"/>
+      <w:r>
+        <w:t>ListNode</w:t>
+      </w:r>
+      <w:proofErr w:type="spellEnd"/>
+      <w:r>
+        <w:t>(</w:t>
+      </w:r>
+      <w:proofErr w:type="gramEnd"/>
+      <w:r>
+        <w:t xml:space="preserve">int x) : </w:t>
+      </w:r>
+      <w:proofErr w:type="spellStart"/>
+      <w:r>
+        <w:t>val</w:t>
+      </w:r>
+      <w:proofErr w:type="spellEnd"/>
+      <w:r>
+        <w:t>(x), next(</w:t>
+      </w:r>
+      <w:proofErr w:type="spellStart"/>
+      <w:r>
+        <w:t>nullptr</w:t>
+      </w:r>
+      <w:proofErr w:type="spellEnd"/>
+      <w:r>
+        <w:t>) {}</w:t>
+      </w:r>
+    </w:p>
+    <w:p>
+      <w:pPr>
+        <w:ind w:leftChars="200" w:left="480"/>
+      </w:pPr>
+      <w:r>
+        <w:t xml:space="preserve"> *     </w:t>
+      </w:r>
+      <w:proofErr w:type="spellStart"/>
+      <w:proofErr w:type="gramStart"/>
+      <w:r>
+        <w:t>ListNode</w:t>
+      </w:r>
+      <w:proofErr w:type="spellEnd"/>
+      <w:r>
+        <w:t>(</w:t>
+      </w:r>
+      <w:proofErr w:type="gramEnd"/>
+      <w:r>
+        <w:t xml:space="preserve">int x, </w:t>
+      </w:r>
+      <w:proofErr w:type="spellStart"/>
+      <w:r>
+        <w:t>ListNode</w:t>
+      </w:r>
+      <w:proofErr w:type="spellEnd"/>
+      <w:r>
+        <w:t xml:space="preserve"> *next) : </w:t>
+      </w:r>
+      <w:proofErr w:type="spellStart"/>
+      <w:r>
+        <w:t>val</w:t>
+      </w:r>
+      <w:proofErr w:type="spellEnd"/>
+      <w:r>
+        <w:t>(x), next(next) {}</w:t>
+      </w:r>
+    </w:p>
+    <w:p>
+      <w:pPr>
+        <w:ind w:leftChars="200" w:left="480"/>
+      </w:pPr>
+      <w:r>
+        <w:t xml:space="preserve"> * };</w:t>
+      </w:r>
+    </w:p>
+    <w:p>
+      <w:pPr>
+        <w:ind w:leftChars="200" w:left="480"/>
+      </w:pPr>
+      <w:r>
+        <w:t xml:space="preserve"> */</w:t>
+      </w:r>
+    </w:p>
+    <w:p>
+      <w:pPr>
+        <w:ind w:leftChars="200" w:left="480"/>
+      </w:pPr>
+      <w:r>
+        <w:t>class Solution {</w:t>
+      </w:r>
+    </w:p>
+    <w:p>
+      <w:pPr>
+        <w:ind w:leftChars="200" w:left="480"/>
+        <w:rPr>
+          <w:rFonts w:hint="eastAsia"/>
+          <w:color w:val="FF0000"/>
+        </w:rPr>
+      </w:pPr>
+      <w:r>
+        <w:rPr>
+          <w:rFonts w:hint="eastAsia"/>
+        </w:rPr>
+        <w:t xml:space="preserve"> </w:t>
+      </w:r>
+      <w:r>
+        <w:rPr>
+          <w:rFonts w:hint="eastAsia"/>
+          <w:color w:val="FF0000"/>
+        </w:rPr>
+        <w:t xml:space="preserve">   // </w:t>
+      </w:r>
+      <w:r>
+        <w:rPr>
+          <w:rFonts w:hint="eastAsia"/>
+          <w:color w:val="FF0000"/>
+        </w:rPr>
+        <w:t>四个方向，按右、下、左、上顺序记录（因为螺旋也是按这个顺序转的）</w:t>
+      </w:r>
+    </w:p>
+    <w:p>
+      <w:pPr>
+        <w:ind w:leftChars="200" w:left="480"/>
+        <w:rPr>
+          <w:color w:val="FF0000"/>
+        </w:rPr>
+      </w:pPr>
+      <w:r>
+        <w:rPr>
+          <w:color w:val="FF0000"/>
+        </w:rPr>
+        <w:t xml:space="preserve">    short </w:t>
+      </w:r>
+      <w:proofErr w:type="spellStart"/>
+      <w:proofErr w:type="gramStart"/>
+      <w:r>
+        <w:rPr>
+          <w:color w:val="FF0000"/>
+        </w:rPr>
+        <w:t>dir</w:t>
+      </w:r>
+      <w:proofErr w:type="spellEnd"/>
+      <w:r>
+        <w:rPr>
+          <w:color w:val="FF0000"/>
+        </w:rPr>
+        <w:t>[</w:t>
+      </w:r>
+      <w:proofErr w:type="gramEnd"/>
+      <w:r>
+        <w:rPr>
+          <w:color w:val="FF0000"/>
+        </w:rPr>
+        <w:t>4][2] = {0, 1, 1, 0, 0, -1, -1, 0};</w:t>
+      </w:r>
+    </w:p>
+    <w:p>
+      <w:pPr>
+        <w:ind w:leftChars="200" w:left="480"/>
+      </w:pPr>
+    </w:p>
+    <w:p>
+      <w:pPr>
+        <w:ind w:leftChars="200" w:left="480"/>
+      </w:pPr>
+      <w:r>
+        <w:t>public:</w:t>
+      </w:r>
+    </w:p>
+    <w:p>
+      <w:pPr>
+        <w:ind w:leftChars="200" w:left="480"/>
+      </w:pPr>
+      <w:r>
+        <w:t xml:space="preserve">    vector&lt;vector&lt;int&gt;&gt; </w:t>
+      </w:r>
+      <w:proofErr w:type="spellStart"/>
+      <w:proofErr w:type="gramStart"/>
+      <w:r>
+        <w:t>spiralMatrix</w:t>
+      </w:r>
+      <w:proofErr w:type="spellEnd"/>
+      <w:r>
+        <w:t>(</w:t>
+      </w:r>
+      <w:proofErr w:type="gramEnd"/>
+      <w:r>
+        <w:t xml:space="preserve">int n, int m, </w:t>
+      </w:r>
+      <w:proofErr w:type="spellStart"/>
+      <w:r>
+        <w:t>ListNode</w:t>
+      </w:r>
+      <w:proofErr w:type="spellEnd"/>
+      <w:r>
+        <w:t>* head) {</w:t>
+      </w:r>
+    </w:p>
+    <w:p>
+      <w:pPr>
+        <w:ind w:leftChars="200" w:left="480"/>
+        <w:rPr>
+          <w:rFonts w:hint="eastAsia"/>
+        </w:rPr>
+      </w:pPr>
+      <w:r>
+        <w:rPr>
+          <w:rFonts w:hint="eastAsia"/>
+        </w:rPr>
+        <w:t xml:space="preserve">        // </w:t>
+      </w:r>
+      <w:r>
+        <w:rPr>
+          <w:rFonts w:hint="eastAsia"/>
+        </w:rPr>
+        <w:t>初始化答案矩阵，并将所有位置设为</w:t>
+      </w:r>
+      <w:r>
+        <w:rPr>
+          <w:rFonts w:hint="eastAsia"/>
+        </w:rPr>
+        <w:t xml:space="preserve"> -1</w:t>
+      </w:r>
+    </w:p>
+    <w:p>
+      <w:pPr>
+        <w:ind w:leftChars="200" w:left="480"/>
+      </w:pPr>
+      <w:r>
+        <w:t xml:space="preserve">        vector&lt;vector&lt;int&gt;&gt; </w:t>
+      </w:r>
+      <w:proofErr w:type="spellStart"/>
+      <w:r>
+        <w:t>ans</w:t>
+      </w:r>
+      <w:proofErr w:type="spellEnd"/>
+      <w:r>
+        <w:t>;</w:t>
+      </w:r>
+    </w:p>
+    <w:p>
+      <w:pPr>
+        <w:ind w:leftChars="200" w:left="480"/>
+      </w:pPr>
+      <w:r>
+        <w:t xml:space="preserve">        </w:t>
+      </w:r>
+      <w:proofErr w:type="spellStart"/>
+      <w:proofErr w:type="gramStart"/>
+      <w:r>
+        <w:t>ans.resize</w:t>
+      </w:r>
+      <w:proofErr w:type="spellEnd"/>
+      <w:proofErr w:type="gramEnd"/>
+      <w:r>
+        <w:t>(n, vector&lt;int&gt;(m));</w:t>
+      </w:r>
+    </w:p>
+    <w:p>
+      <w:pPr>
+        <w:ind w:leftChars="200" w:left="480"/>
+      </w:pPr>
+      <w:r>
+        <w:t xml:space="preserve">        for (int </w:t>
+      </w:r>
+      <w:proofErr w:type="spellStart"/>
+      <w:r>
+        <w:t>i</w:t>
+      </w:r>
+      <w:proofErr w:type="spellEnd"/>
+      <w:r>
+        <w:t xml:space="preserve"> = 0; </w:t>
+      </w:r>
+      <w:proofErr w:type="spellStart"/>
+      <w:r>
+        <w:t>i</w:t>
+      </w:r>
+      <w:proofErr w:type="spellEnd"/>
+      <w:r>
+        <w:t xml:space="preserve"> &lt; n; </w:t>
+      </w:r>
+      <w:proofErr w:type="spellStart"/>
+      <w:r>
+        <w:t>i</w:t>
+      </w:r>
+      <w:proofErr w:type="spellEnd"/>
+      <w:r>
+        <w:t xml:space="preserve">++) for (int j = 0; j &lt; m; </w:t>
+      </w:r>
+      <w:proofErr w:type="spellStart"/>
+      <w:r>
+        <w:t>j++</w:t>
+      </w:r>
+      <w:proofErr w:type="spellEnd"/>
+      <w:r>
+        <w:t xml:space="preserve">) </w:t>
+      </w:r>
+      <w:proofErr w:type="spellStart"/>
+      <w:r>
+        <w:t>ans</w:t>
+      </w:r>
+      <w:proofErr w:type="spellEnd"/>
+      <w:r>
+        <w:t>[</w:t>
+      </w:r>
+      <w:proofErr w:type="spellStart"/>
+      <w:r>
+        <w:t>i</w:t>
+      </w:r>
+      <w:proofErr w:type="spellEnd"/>
+      <w:r>
+        <w:t>][j] = -1;</w:t>
+      </w:r>
+    </w:p>
+    <w:p>
+      <w:pPr>
+        <w:ind w:leftChars="200" w:left="480"/>
+        <w:rPr>
+          <w:rFonts w:hint="eastAsia"/>
+        </w:rPr>
+      </w:pPr>
+      <w:r>
+        <w:rPr>
+          <w:rFonts w:hint="eastAsia"/>
+        </w:rPr>
+        <w:t xml:space="preserve">        // (</w:t>
+      </w:r>
+      <w:proofErr w:type="spellStart"/>
+      <w:r>
+        <w:rPr>
+          <w:rFonts w:hint="eastAsia"/>
+        </w:rPr>
+        <w:t>i</w:t>
+      </w:r>
+      <w:proofErr w:type="spellEnd"/>
+      <w:r>
+        <w:rPr>
+          <w:rFonts w:hint="eastAsia"/>
+        </w:rPr>
+        <w:t xml:space="preserve">, j) </w:t>
+      </w:r>
+      <w:r>
+        <w:rPr>
+          <w:rFonts w:hint="eastAsia"/>
+        </w:rPr>
+        <w:t>是当前矩阵中的坐标，</w:t>
+      </w:r>
+      <w:r>
+        <w:rPr>
+          <w:rFonts w:hint="eastAsia"/>
+        </w:rPr>
+        <w:t xml:space="preserve">D </w:t>
+      </w:r>
+      <w:r>
+        <w:rPr>
+          <w:rFonts w:hint="eastAsia"/>
+        </w:rPr>
+        <w:t>是当前的方向</w:t>
+      </w:r>
+    </w:p>
+    <w:p>
+      <w:pPr>
+        <w:ind w:leftChars="200" w:left="480"/>
+      </w:pPr>
+      <w:r>
+        <w:t xml:space="preserve">        int </w:t>
+      </w:r>
+      <w:proofErr w:type="spellStart"/>
+      <w:r>
+        <w:t>i</w:t>
+      </w:r>
+      <w:proofErr w:type="spellEnd"/>
+      <w:r>
+        <w:t xml:space="preserve"> = 0, j = 0, D = 0;</w:t>
+      </w:r>
+    </w:p>
+    <w:p>
+      <w:pPr>
+        <w:ind w:leftChars="200" w:left="480"/>
+      </w:pPr>
+      <w:r>
+        <w:t xml:space="preserve">        while (true) {</w:t>
+      </w:r>
+    </w:p>
+    <w:p>
+      <w:pPr>
+        <w:ind w:leftChars="200" w:left="480"/>
+        <w:rPr>
+          <w:rFonts w:hint="eastAsia"/>
+        </w:rPr>
+      </w:pPr>
+      <w:r>
+        <w:rPr>
+          <w:rFonts w:hint="eastAsia"/>
+        </w:rPr>
+        <w:t xml:space="preserve">            // </w:t>
+      </w:r>
+      <w:r>
+        <w:rPr>
+          <w:rFonts w:hint="eastAsia"/>
+        </w:rPr>
+        <w:t>填写当前位置</w:t>
+      </w:r>
+    </w:p>
+    <w:p>
+      <w:pPr>
+        <w:ind w:leftChars="200" w:left="480"/>
+      </w:pPr>
+      <w:r>
+        <w:t xml:space="preserve">            </w:t>
+      </w:r>
+      <w:proofErr w:type="spellStart"/>
+      <w:r>
+        <w:t>ans</w:t>
+      </w:r>
+      <w:proofErr w:type="spellEnd"/>
+      <w:r>
+        <w:t>[</w:t>
+      </w:r>
+      <w:proofErr w:type="spellStart"/>
+      <w:r>
+        <w:t>i</w:t>
+      </w:r>
+      <w:proofErr w:type="spellEnd"/>
+      <w:r>
+        <w:t>][j] = head-&gt;</w:t>
+      </w:r>
+      <w:proofErr w:type="spellStart"/>
+      <w:r>
+        <w:t>val</w:t>
+      </w:r>
+      <w:proofErr w:type="spellEnd"/>
+      <w:r>
+        <w:t>;</w:t>
+      </w:r>
+    </w:p>
+    <w:p>
+      <w:pPr>
+        <w:ind w:leftChars="200" w:left="480"/>
+      </w:pPr>
+      <w:r>
+        <w:t xml:space="preserve">            head = head-&gt;next;</w:t>
+      </w:r>
+    </w:p>
+    <w:p>
+      <w:pPr>
+        <w:ind w:leftChars="200" w:left="480"/>
+        <w:rPr>
+          <w:rFonts w:hint="eastAsia"/>
+        </w:rPr>
+      </w:pPr>
+      <w:r>
+        <w:rPr>
+          <w:rFonts w:hint="eastAsia"/>
+        </w:rPr>
+        <w:lastRenderedPageBreak/>
+        <w:t xml:space="preserve">            // </w:t>
+      </w:r>
+      <w:r>
+        <w:rPr>
+          <w:rFonts w:hint="eastAsia"/>
+        </w:rPr>
+        <w:t>已经没有下一个位置要填了，退出</w:t>
+      </w:r>
+    </w:p>
+    <w:p>
+      <w:pPr>
+        <w:ind w:leftChars="200" w:left="480"/>
+      </w:pPr>
+      <w:r>
+        <w:t xml:space="preserve">            if (head == </w:t>
+      </w:r>
+      <w:proofErr w:type="spellStart"/>
+      <w:r>
+        <w:t>nullptr</w:t>
+      </w:r>
+      <w:proofErr w:type="spellEnd"/>
+      <w:r>
+        <w:t>) break;</w:t>
+      </w:r>
+    </w:p>
+    <w:p>
+      <w:pPr>
+        <w:ind w:leftChars="200" w:left="480"/>
+        <w:rPr>
+          <w:rFonts w:hint="eastAsia"/>
+        </w:rPr>
+      </w:pPr>
+      <w:r>
+        <w:rPr>
+          <w:rFonts w:hint="eastAsia"/>
+        </w:rPr>
+        <w:t xml:space="preserve">            // </w:t>
+      </w:r>
+      <w:r>
+        <w:rPr>
+          <w:rFonts w:hint="eastAsia"/>
+        </w:rPr>
+        <w:t>算出下一个位置的坐标</w:t>
+      </w:r>
+    </w:p>
+    <w:p>
+      <w:pPr>
+        <w:ind w:leftChars="200" w:left="480"/>
+      </w:pPr>
+      <w:r>
+        <w:t xml:space="preserve">            while (true) {</w:t>
+      </w:r>
+    </w:p>
+    <w:p>
+      <w:pPr>
+        <w:ind w:leftChars="200" w:left="480"/>
+        <w:rPr>
+          <w:rFonts w:hint="eastAsia"/>
+        </w:rPr>
+      </w:pPr>
+      <w:r>
+        <w:rPr>
+          <w:rFonts w:hint="eastAsia"/>
+        </w:rPr>
+        <w:t xml:space="preserve">                // </w:t>
+      </w:r>
+      <w:r>
+        <w:rPr>
+          <w:rFonts w:hint="eastAsia"/>
+        </w:rPr>
+        <w:t>试着</w:t>
+      </w:r>
+      <w:proofErr w:type="gramStart"/>
+      <w:r>
+        <w:rPr>
+          <w:rFonts w:hint="eastAsia"/>
+        </w:rPr>
+        <w:t>往当前</w:t>
+      </w:r>
+      <w:proofErr w:type="gramEnd"/>
+      <w:r>
+        <w:rPr>
+          <w:rFonts w:hint="eastAsia"/>
+        </w:rPr>
+        <w:t>方向走一步</w:t>
+      </w:r>
+    </w:p>
+    <w:p>
+      <w:pPr>
+        <w:ind w:leftChars="200" w:left="480"/>
+      </w:pPr>
+      <w:r>
+        <w:t xml:space="preserve">                int ii = </w:t>
+      </w:r>
+      <w:proofErr w:type="spellStart"/>
+      <w:r>
+        <w:t>i</w:t>
+      </w:r>
+      <w:proofErr w:type="spellEnd"/>
+      <w:r>
+        <w:t xml:space="preserve"> + </w:t>
+      </w:r>
+      <w:proofErr w:type="spellStart"/>
+      <w:r>
+        <w:t>dir</w:t>
+      </w:r>
+      <w:proofErr w:type="spellEnd"/>
+      <w:r>
+        <w:t xml:space="preserve">[D][0], </w:t>
+      </w:r>
+      <w:proofErr w:type="spellStart"/>
+      <w:r>
+        <w:t>jj</w:t>
+      </w:r>
+      <w:proofErr w:type="spellEnd"/>
+      <w:r>
+        <w:t xml:space="preserve"> = j + </w:t>
+      </w:r>
+      <w:proofErr w:type="spellStart"/>
+      <w:r>
+        <w:t>dir</w:t>
+      </w:r>
+      <w:proofErr w:type="spellEnd"/>
+      <w:r>
+        <w:t>[D][1];</w:t>
+      </w:r>
+    </w:p>
+    <w:p>
+      <w:pPr>
+        <w:ind w:leftChars="200" w:left="480"/>
+        <w:rPr>
+          <w:rFonts w:hint="eastAsia"/>
+        </w:rPr>
+      </w:pPr>
+      <w:r>
+        <w:rPr>
+          <w:rFonts w:hint="eastAsia"/>
+        </w:rPr>
+        <w:t xml:space="preserve">                // </w:t>
+      </w:r>
+      <w:r>
+        <w:rPr>
+          <w:rFonts w:hint="eastAsia"/>
+        </w:rPr>
+        <w:t>会走出矩阵，换一个方向</w:t>
+      </w:r>
+    </w:p>
+    <w:p>
+      <w:pPr>
+        <w:ind w:leftChars="200" w:left="480"/>
+      </w:pPr>
+      <w:r>
+        <w:t xml:space="preserve">                if (ii &lt; 0 || </w:t>
+      </w:r>
+      <w:proofErr w:type="spellStart"/>
+      <w:r>
+        <w:t>jj</w:t>
+      </w:r>
+      <w:proofErr w:type="spellEnd"/>
+      <w:r>
+        <w:t xml:space="preserve"> &lt; 0 || ii &gt;= n || </w:t>
+      </w:r>
+      <w:proofErr w:type="spellStart"/>
+      <w:r>
+        <w:t>jj</w:t>
+      </w:r>
+      <w:proofErr w:type="spellEnd"/>
+      <w:r>
+        <w:t xml:space="preserve"> &gt;= m) D = (D + 1) % 4;</w:t>
+      </w:r>
+    </w:p>
+    <w:p>
+      <w:pPr>
+        <w:ind w:leftChars="200" w:left="480"/>
+        <w:rPr>
+          <w:rFonts w:hint="eastAsia"/>
+        </w:rPr>
+      </w:pPr>
+      <w:r>
+        <w:rPr>
+          <w:rFonts w:hint="eastAsia"/>
+        </w:rPr>
+        <w:t xml:space="preserve">                else if (</w:t>
+      </w:r>
+      <w:proofErr w:type="spellStart"/>
+      <w:r>
+        <w:rPr>
+          <w:rFonts w:hint="eastAsia"/>
+        </w:rPr>
+        <w:t>ans</w:t>
+      </w:r>
+      <w:proofErr w:type="spellEnd"/>
+      <w:r>
+        <w:rPr>
+          <w:rFonts w:hint="eastAsia"/>
+        </w:rPr>
+        <w:t>[ii][</w:t>
+      </w:r>
+      <w:proofErr w:type="spellStart"/>
+      <w:r>
+        <w:rPr>
+          <w:rFonts w:hint="eastAsia"/>
+        </w:rPr>
+        <w:t>jj</w:t>
+      </w:r>
+      <w:proofErr w:type="spellEnd"/>
+      <w:r>
+        <w:rPr>
+          <w:rFonts w:hint="eastAsia"/>
+        </w:rPr>
+        <w:t xml:space="preserve">] &gt;= 0) { // </w:t>
+      </w:r>
+      <w:r>
+        <w:rPr>
+          <w:rFonts w:hint="eastAsia"/>
+        </w:rPr>
+        <w:t>走到已有数字的格子中，换一个方向</w:t>
+      </w:r>
+    </w:p>
+    <w:p>
+      <w:pPr>
+        <w:ind w:leftChars="200" w:left="480"/>
+      </w:pPr>
+      <w:r>
+        <w:t xml:space="preserve">                    D = (D + 1) % 4;</w:t>
+      </w:r>
+    </w:p>
+    <w:p>
+      <w:pPr>
+        <w:ind w:leftChars="200" w:left="480"/>
+      </w:pPr>
+      <w:r>
+        <w:t xml:space="preserve">                } else {</w:t>
+      </w:r>
+    </w:p>
+    <w:p>
+      <w:pPr>
+        <w:ind w:leftChars="200" w:left="480"/>
+        <w:rPr>
+          <w:rFonts w:hint="eastAsia"/>
+        </w:rPr>
+      </w:pPr>
+      <w:r>
+        <w:rPr>
+          <w:rFonts w:hint="eastAsia"/>
+        </w:rPr>
+        <w:t xml:space="preserve">                    // </w:t>
+      </w:r>
+      <w:r>
+        <w:rPr>
+          <w:rFonts w:hint="eastAsia"/>
+        </w:rPr>
+        <w:t>走到下一个格子</w:t>
+      </w:r>
+    </w:p>
+    <w:p>
+      <w:pPr>
+        <w:ind w:leftChars="200" w:left="480"/>
+      </w:pPr>
+      <w:r>
+        <w:t xml:space="preserve">                    </w:t>
+      </w:r>
+      <w:proofErr w:type="spellStart"/>
+      <w:r>
+        <w:t>i</w:t>
+      </w:r>
+      <w:proofErr w:type="spellEnd"/>
+      <w:r>
+        <w:t xml:space="preserve"> = ii;</w:t>
+      </w:r>
+    </w:p>
+    <w:p>
+      <w:pPr>
+        <w:ind w:leftChars="200" w:left="480"/>
+      </w:pPr>
+      <w:r>
+        <w:t xml:space="preserve">                    j = </w:t>
+      </w:r>
+      <w:proofErr w:type="spellStart"/>
+      <w:r>
+        <w:t>jj</w:t>
+      </w:r>
+      <w:proofErr w:type="spellEnd"/>
+      <w:r>
+        <w:t>;</w:t>
+      </w:r>
+    </w:p>
+    <w:p>
+      <w:pPr>
+        <w:ind w:leftChars="200" w:left="480"/>
+      </w:pPr>
+      <w:r>
+        <w:t xml:space="preserve">                    break;</w:t>
+      </w:r>
+    </w:p>
+    <w:p>
+      <w:pPr>
+        <w:ind w:leftChars="200" w:left="480"/>
+      </w:pPr>
+      <w:r>
+        <w:t xml:space="preserve">                }</w:t>
+      </w:r>
+    </w:p>
+    <w:p>
+      <w:pPr>
+        <w:ind w:leftChars="200" w:left="480"/>
+      </w:pPr>
+      <w:r>
+        <w:t xml:space="preserve">            }</w:t>
+      </w:r>
+    </w:p>
+    <w:p>
+      <w:pPr>
+        <w:ind w:leftChars="200" w:left="480"/>
+      </w:pPr>
+      <w:r>
+        <w:t xml:space="preserve">        }</w:t>
+      </w:r>
+    </w:p>
+    <w:p>
+      <w:pPr>
+        <w:ind w:leftChars="200" w:left="480"/>
+      </w:pPr>
+      <w:r>
+        <w:t xml:space="preserve">        return </w:t>
+      </w:r>
+      <w:proofErr w:type="spellStart"/>
+      <w:r>
+        <w:t>ans</w:t>
+      </w:r>
+      <w:proofErr w:type="spellEnd"/>
+      <w:r>
+        <w:t>;</w:t>
+      </w:r>
+    </w:p>
+    <w:p>
+      <w:pPr>
+        <w:ind w:leftChars="200" w:left="480"/>
+      </w:pPr>
+      <w:r>
+        <w:t xml:space="preserve">    }</w:t>
+      </w:r>
+    </w:p>
+    <w:p>
+      <w:pPr>
+        <w:ind w:leftChars="200" w:left="480"/>
+        <w:rPr>
+          <w:rFonts w:hint="eastAsia"/>
+        </w:rPr>
+      </w:pPr>
+      <w:r>
+        <w:t>};</w:t>
       </w:r>
     </w:p>
     <w:sectPr>
@@ -483,6 +1488,56 @@
     </w:sectPr>
   </w:body>
 </w:document>
+</file>
+
+<file path=word/endnotes.xml><?xml version="1.0" encoding="utf-8"?>
+<w:endnotes xmlns:wpc="http://schemas.microsoft.com/office/word/2010/wordprocessingCanvas" xmlns:cx="http://schemas.microsoft.com/office/drawing/2014/chartex" xmlns:cx1="http://schemas.microsoft.com/office/drawing/2015/9/8/chartex" xmlns:cx2="http://schemas.microsoft.com/office/drawing/2015/10/21/chartex" xmlns:cx3="http://schemas.microsoft.com/office/drawing/2016/5/9/chartex" xmlns:cx4="http://schemas.microsoft.com/office/drawing/2016/5/10/chartex" xmlns:cx5="http://schemas.microsoft.com/office/drawing/2016/5/11/chartex" xmlns:cx6="http://schemas.microsoft.com/office/drawing/2016/5/12/chartex" xmlns:cx7="http://schemas.microsoft.com/office/drawing/2016/5/13/chartex" xmlns:cx8="http://schemas.microsoft.com/office/drawing/2016/5/14/chartex" xmlns:mc="http://schemas.openxmlformats.org/markup-compatibility/2006" xmlns:aink="http://schemas.microsoft.com/office/drawing/2016/ink" xmlns:am3d="http://schemas.microsoft.com/office/drawing/2017/model3d" xmlns:o="urn:schemas-microsoft-com:office:office" xmlns:oel="http://schemas.microsoft.com/office/2019/extlst" xmlns:r="http://schemas.openxmlformats.org/officeDocument/2006/relationships" xmlns:m="http://schemas.openxmlformats.org/officeDocument/2006/math" xmlns:v="urn:schemas-microsoft-com:vml" xmlns:wp14="http://schemas.microsoft.com/office/word/2010/wordprocessingDrawing" xmlns:wp="http://schemas.openxmlformats.org/drawingml/2006/wordprocessingDrawing" xmlns:w10="urn:schemas-microsoft-com:office:word" xmlns:w="http://schemas.openxmlformats.org/wordprocessingml/2006/main" xmlns:w14="http://schemas.microsoft.com/office/word/2010/wordml" xmlns:w15="http://schemas.microsoft.com/office/word/2012/wordml" xmlns:w16cex="http://schemas.microsoft.com/office/word/2018/wordml/cex" xmlns:w16cid="http://schemas.microsoft.com/office/word/2016/wordml/cid" xmlns:w16="http://schemas.microsoft.com/office/word/2018/wordml" xmlns:w16sdtdh="http://schemas.microsoft.com/office/word/2020/wordml/sdtdatahash" xmlns:w16se="http://schemas.microsoft.com/office/word/2015/wordml/symex" xmlns:wpg="http://schemas.microsoft.com/office/word/2010/wordprocessingGroup" xmlns:wpi="http://schemas.microsoft.com/office/word/2010/wordprocessingInk" xmlns:wne="http://schemas.microsoft.com/office/word/2006/wordml" xmlns:wps="http://schemas.microsoft.com/office/word/2010/wordprocessingShape" mc:Ignorable="w14 w15 w16se w16cid w16 w16cex w16sdtdh wp14">
+  <w:endnote w:type="separator" w:id="-1">
+    <w:p>
+      <w:pPr>
+        <w:spacing w:line="240" w:lineRule="auto"/>
+      </w:pPr>
+      <w:r>
+        <w:separator/>
+      </w:r>
+    </w:p>
+  </w:endnote>
+  <w:endnote w:type="continuationSeparator" w:id="0">
+    <w:p>
+      <w:pPr>
+        <w:spacing w:line="240" w:lineRule="auto"/>
+      </w:pPr>
+      <w:r>
+        <w:continuationSeparator/>
+      </w:r>
+    </w:p>
+  </w:endnote>
+</w:endnotes>
+</file>
+
+<file path=word/footnotes.xml><?xml version="1.0" encoding="utf-8"?>
+<w:footnotes xmlns:wpc="http://schemas.microsoft.com/office/word/2010/wordprocessingCanvas" xmlns:cx="http://schemas.microsoft.com/office/drawing/2014/chartex" xmlns:cx1="http://schemas.microsoft.com/office/drawing/2015/9/8/chartex" xmlns:cx2="http://schemas.microsoft.com/office/drawing/2015/10/21/chartex" xmlns:cx3="http://schemas.microsoft.com/office/drawing/2016/5/9/chartex" xmlns:cx4="http://schemas.microsoft.com/office/drawing/2016/5/10/chartex" xmlns:cx5="http://schemas.microsoft.com/office/drawing/2016/5/11/chartex" xmlns:cx6="http://schemas.microsoft.com/office/drawing/2016/5/12/chartex" xmlns:cx7="http://schemas.microsoft.com/office/drawing/2016/5/13/chartex" xmlns:cx8="http://schemas.microsoft.com/office/drawing/2016/5/14/chartex" xmlns:mc="http://schemas.openxmlformats.org/markup-compatibility/2006" xmlns:aink="http://schemas.microsoft.com/office/drawing/2016/ink" xmlns:am3d="http://schemas.microsoft.com/office/drawing/2017/model3d" xmlns:o="urn:schemas-microsoft-com:office:office" xmlns:oel="http://schemas.microsoft.com/office/2019/extlst" xmlns:r="http://schemas.openxmlformats.org/officeDocument/2006/relationships" xmlns:m="http://schemas.openxmlformats.org/officeDocument/2006/math" xmlns:v="urn:schemas-microsoft-com:vml" xmlns:wp14="http://schemas.microsoft.com/office/word/2010/wordprocessingDrawing" xmlns:wp="http://schemas.openxmlformats.org/drawingml/2006/wordprocessingDrawing" xmlns:w10="urn:schemas-microsoft-com:office:word" xmlns:w="http://schemas.openxmlformats.org/wordprocessingml/2006/main" xmlns:w14="http://schemas.microsoft.com/office/word/2010/wordml" xmlns:w15="http://schemas.microsoft.com/office/word/2012/wordml" xmlns:w16cex="http://schemas.microsoft.com/office/word/2018/wordml/cex" xmlns:w16cid="http://schemas.microsoft.com/office/word/2016/wordml/cid" xmlns:w16="http://schemas.microsoft.com/office/word/2018/wordml" xmlns:w16sdtdh="http://schemas.microsoft.com/office/word/2020/wordml/sdtdatahash" xmlns:w16se="http://schemas.microsoft.com/office/word/2015/wordml/symex" xmlns:wpg="http://schemas.microsoft.com/office/word/2010/wordprocessingGroup" xmlns:wpi="http://schemas.microsoft.com/office/word/2010/wordprocessingInk" xmlns:wne="http://schemas.microsoft.com/office/word/2006/wordml" xmlns:wps="http://schemas.microsoft.com/office/word/2010/wordprocessingShape" mc:Ignorable="w14 w15 w16se w16cid w16 w16cex w16sdtdh wp14">
+  <w:footnote w:type="separator" w:id="-1">
+    <w:p>
+      <w:pPr>
+        <w:spacing w:line="240" w:lineRule="auto"/>
+      </w:pPr>
+      <w:r>
+        <w:separator/>
+      </w:r>
+    </w:p>
+  </w:footnote>
+  <w:footnote w:type="continuationSeparator" w:id="0">
+    <w:p>
+      <w:pPr>
+        <w:spacing w:line="240" w:lineRule="auto"/>
+      </w:pPr>
+      <w:r>
+        <w:continuationSeparator/>
+      </w:r>
+    </w:p>
+  </w:footnote>
+</w:footnotes>
 </file>
 
 <file path=word/styles.xml><?xml version="1.0" encoding="utf-8"?>
@@ -1215,6 +2270,71 @@
       <w:szCs w:val="32"/>
     </w:rPr>
   </w:style>
+  <w:style w:type="paragraph" w:styleId="a7">
+    <w:name w:val="header"/>
+    <w:basedOn w:val="a"/>
+    <w:link w:val="a8"/>
+    <w:uiPriority w:val="99"/>
+    <w:unhideWhenUsed/>
+    <w:rsid w:val="00EF4178"/>
+    <w:pPr>
+      <w:tabs>
+        <w:tab w:val="center" w:pos="4153"/>
+        <w:tab w:val="right" w:pos="8306"/>
+      </w:tabs>
+      <w:snapToGrid w:val="0"/>
+      <w:spacing w:line="240" w:lineRule="auto"/>
+      <w:jc w:val="center"/>
+    </w:pPr>
+    <w:rPr>
+      <w:sz w:val="18"/>
+      <w:szCs w:val="18"/>
+    </w:rPr>
+  </w:style>
+  <w:style w:type="character" w:customStyle="1" w:styleId="a8">
+    <w:name w:val="页眉 字符"/>
+    <w:basedOn w:val="a1"/>
+    <w:link w:val="a7"/>
+    <w:uiPriority w:val="99"/>
+    <w:rsid w:val="00EF4178"/>
+    <w:rPr>
+      <w:rFonts w:ascii="Times New Roman" w:eastAsia="仿宋" w:hAnsi="Times New Roman"/>
+      <w:sz w:val="18"/>
+      <w:szCs w:val="18"/>
+    </w:rPr>
+  </w:style>
+  <w:style w:type="paragraph" w:styleId="a9">
+    <w:name w:val="footer"/>
+    <w:basedOn w:val="a"/>
+    <w:link w:val="aa"/>
+    <w:uiPriority w:val="99"/>
+    <w:unhideWhenUsed/>
+    <w:rsid w:val="00EF4178"/>
+    <w:pPr>
+      <w:tabs>
+        <w:tab w:val="center" w:pos="4153"/>
+        <w:tab w:val="right" w:pos="8306"/>
+      </w:tabs>
+      <w:snapToGrid w:val="0"/>
+      <w:spacing w:line="240" w:lineRule="auto"/>
+    </w:pPr>
+    <w:rPr>
+      <w:sz w:val="18"/>
+      <w:szCs w:val="18"/>
+    </w:rPr>
+  </w:style>
+  <w:style w:type="character" w:customStyle="1" w:styleId="aa">
+    <w:name w:val="页脚 字符"/>
+    <w:basedOn w:val="a1"/>
+    <w:link w:val="a9"/>
+    <w:uiPriority w:val="99"/>
+    <w:rsid w:val="00EF4178"/>
+    <w:rPr>
+      <w:rFonts w:ascii="Times New Roman" w:eastAsia="仿宋" w:hAnsi="Times New Roman"/>
+      <w:sz w:val="18"/>
+      <w:szCs w:val="18"/>
+    </w:rPr>
+  </w:style>
 </w:styles>
 </file>
 
